--- a/Dong_Yan_5944970_Assignment3.docx
+++ b/Dong_Yan_5944970_Assignment3.docx
@@ -334,18 +334,8 @@
           <w:sz w:val="24"/>
           <w:szCs w:val="24"/>
         </w:rPr>
-        <w:t xml:space="preserve">Decision table based on business </w:t>
+        <w:t>Decision table based on business requirement</w:t>
       </w:r>
-      <w:proofErr w:type="gramStart"/>
-      <w:r>
-        <w:rPr>
-          <w:rFonts w:ascii="Arial" w:hAnsi="Arial" w:cs="Arial"/>
-          <w:sz w:val="24"/>
-          <w:szCs w:val="24"/>
-        </w:rPr>
-        <w:t>requirement</w:t>
-      </w:r>
-      <w:proofErr w:type="gramEnd"/>
     </w:p>
     <w:tbl>
       <w:tblPr>
@@ -3287,21 +3277,12 @@
                 <w:color w:val="000000"/>
               </w:rPr>
             </w:pPr>
-            <w:proofErr w:type="gramStart"/>
-            <w:r>
-              <w:rPr>
-                <w:rFonts w:ascii="Calibri" w:eastAsia="Times New Roman" w:hAnsi="Calibri" w:cs="Calibri"/>
-                <w:color w:val="000000"/>
-              </w:rPr>
-              <w:t>Other</w:t>
-            </w:r>
-            <w:proofErr w:type="gramEnd"/>
-            <w:r>
-              <w:rPr>
-                <w:rFonts w:ascii="Calibri" w:eastAsia="Times New Roman" w:hAnsi="Calibri" w:cs="Calibri"/>
-                <w:color w:val="000000"/>
-              </w:rPr>
-              <w:t xml:space="preserve"> base rate $1000 annually</w:t>
+            <w:r>
+              <w:rPr>
+                <w:rFonts w:ascii="Calibri" w:eastAsia="Times New Roman" w:hAnsi="Calibri" w:cs="Calibri"/>
+                <w:color w:val="000000"/>
+              </w:rPr>
+              <w:t>Other base rate $1000 annually</w:t>
             </w:r>
           </w:p>
         </w:tc>
@@ -3649,23 +3630,7 @@
                 <w:rFonts w:ascii="Calibri" w:eastAsia="Times New Roman" w:hAnsi="Calibri" w:cs="Calibri"/>
                 <w:color w:val="000000"/>
               </w:rPr>
-              <w:t>24</w:t>
-            </w:r>
-            <w:proofErr w:type="gramStart"/>
-            <w:r>
-              <w:rPr>
-                <w:rFonts w:ascii="Calibri" w:eastAsia="Times New Roman" w:hAnsi="Calibri" w:cs="Calibri"/>
-                <w:color w:val="000000"/>
-              </w:rPr>
-              <w:t>% of discount</w:t>
-            </w:r>
-            <w:proofErr w:type="gramEnd"/>
-            <w:r>
-              <w:rPr>
-                <w:rFonts w:ascii="Calibri" w:eastAsia="Times New Roman" w:hAnsi="Calibri" w:cs="Calibri"/>
-                <w:color w:val="000000"/>
-              </w:rPr>
-              <w:t xml:space="preserve"> on base rate</w:t>
+              <w:t>24% of discount on base rate</w:t>
             </w:r>
           </w:p>
         </w:tc>
@@ -4006,25 +3971,7 @@
           <w:sz w:val="24"/>
           <w:szCs w:val="24"/>
         </w:rPr>
-        <w:t xml:space="preserve">Decision table – Adding </w:t>
-      </w:r>
-      <w:proofErr w:type="gramStart"/>
-      <w:r>
-        <w:rPr>
-          <w:rFonts w:ascii="Arial" w:hAnsi="Arial" w:cs="Arial"/>
-          <w:sz w:val="24"/>
-          <w:szCs w:val="24"/>
-        </w:rPr>
-        <w:t>Don’t</w:t>
-      </w:r>
-      <w:proofErr w:type="gramEnd"/>
-      <w:r>
-        <w:rPr>
-          <w:rFonts w:ascii="Arial" w:hAnsi="Arial" w:cs="Arial"/>
-          <w:sz w:val="24"/>
-          <w:szCs w:val="24"/>
-        </w:rPr>
-        <w:t xml:space="preserve"> Cares</w:t>
+        <w:t>Decision table – Adding Don’t Cares</w:t>
       </w:r>
     </w:p>
     <w:tbl>
@@ -4140,21 +4087,12 @@
                 <w:color w:val="000000"/>
               </w:rPr>
             </w:pPr>
-            <w:proofErr w:type="gramStart"/>
-            <w:r>
-              <w:rPr>
-                <w:rFonts w:ascii="Calibri" w:eastAsia="Times New Roman" w:hAnsi="Calibri" w:cs="Calibri"/>
-                <w:color w:val="000000"/>
-              </w:rPr>
-              <w:t>Accidents</w:t>
-            </w:r>
-            <w:proofErr w:type="gramEnd"/>
-            <w:r>
-              <w:rPr>
-                <w:rFonts w:ascii="Calibri" w:eastAsia="Times New Roman" w:hAnsi="Calibri" w:cs="Calibri"/>
-                <w:color w:val="000000"/>
-              </w:rPr>
-              <w:t xml:space="preserve"> level</w:t>
+            <w:r>
+              <w:rPr>
+                <w:rFonts w:ascii="Calibri" w:eastAsia="Times New Roman" w:hAnsi="Calibri" w:cs="Calibri"/>
+                <w:color w:val="000000"/>
+              </w:rPr>
+              <w:t>Accidents level</w:t>
             </w:r>
           </w:p>
         </w:tc>
@@ -5874,21 +5812,12 @@
                 <w:color w:val="000000"/>
               </w:rPr>
             </w:pPr>
-            <w:proofErr w:type="gramStart"/>
-            <w:r>
-              <w:rPr>
-                <w:rFonts w:ascii="Calibri" w:eastAsia="Times New Roman" w:hAnsi="Calibri" w:cs="Calibri"/>
-                <w:color w:val="000000"/>
-              </w:rPr>
-              <w:t>Other</w:t>
-            </w:r>
-            <w:proofErr w:type="gramEnd"/>
-            <w:r>
-              <w:rPr>
-                <w:rFonts w:ascii="Calibri" w:eastAsia="Times New Roman" w:hAnsi="Calibri" w:cs="Calibri"/>
-                <w:color w:val="000000"/>
-              </w:rPr>
-              <w:t xml:space="preserve"> base rate $1000 annually</w:t>
+            <w:r>
+              <w:rPr>
+                <w:rFonts w:ascii="Calibri" w:eastAsia="Times New Roman" w:hAnsi="Calibri" w:cs="Calibri"/>
+                <w:color w:val="000000"/>
+              </w:rPr>
+              <w:t>Other base rate $1000 annually</w:t>
             </w:r>
           </w:p>
         </w:tc>
@@ -6235,23 +6164,7 @@
                 <w:rFonts w:ascii="Calibri" w:eastAsia="Times New Roman" w:hAnsi="Calibri" w:cs="Calibri"/>
                 <w:color w:val="000000"/>
               </w:rPr>
-              <w:t>24</w:t>
-            </w:r>
-            <w:proofErr w:type="gramStart"/>
-            <w:r>
-              <w:rPr>
-                <w:rFonts w:ascii="Calibri" w:eastAsia="Times New Roman" w:hAnsi="Calibri" w:cs="Calibri"/>
-                <w:color w:val="000000"/>
-              </w:rPr>
-              <w:t>% of discount</w:t>
-            </w:r>
-            <w:proofErr w:type="gramEnd"/>
-            <w:r>
-              <w:rPr>
-                <w:rFonts w:ascii="Calibri" w:eastAsia="Times New Roman" w:hAnsi="Calibri" w:cs="Calibri"/>
-                <w:color w:val="000000"/>
-              </w:rPr>
-              <w:t xml:space="preserve"> on base rate</w:t>
+              <w:t>24% of discount on base rate</w:t>
             </w:r>
           </w:p>
         </w:tc>
@@ -6849,21 +6762,12 @@
                 <w:color w:val="000000"/>
               </w:rPr>
             </w:pPr>
-            <w:proofErr w:type="gramStart"/>
-            <w:r>
-              <w:rPr>
-                <w:rFonts w:ascii="Calibri" w:eastAsia="Times New Roman" w:hAnsi="Calibri" w:cs="Calibri"/>
-                <w:color w:val="000000"/>
-              </w:rPr>
-              <w:t>Accidents</w:t>
-            </w:r>
-            <w:proofErr w:type="gramEnd"/>
-            <w:r>
-              <w:rPr>
-                <w:rFonts w:ascii="Calibri" w:eastAsia="Times New Roman" w:hAnsi="Calibri" w:cs="Calibri"/>
-                <w:color w:val="000000"/>
-              </w:rPr>
-              <w:t xml:space="preserve"> level</w:t>
+            <w:r>
+              <w:rPr>
+                <w:rFonts w:ascii="Calibri" w:eastAsia="Times New Roman" w:hAnsi="Calibri" w:cs="Calibri"/>
+                <w:color w:val="000000"/>
+              </w:rPr>
+              <w:t>Accidents level</w:t>
             </w:r>
           </w:p>
         </w:tc>
@@ -8010,21 +7914,12 @@
                 <w:color w:val="000000"/>
               </w:rPr>
             </w:pPr>
-            <w:proofErr w:type="gramStart"/>
-            <w:r>
-              <w:rPr>
-                <w:rFonts w:ascii="Calibri" w:eastAsia="Times New Roman" w:hAnsi="Calibri" w:cs="Calibri"/>
-                <w:color w:val="000000"/>
-              </w:rPr>
-              <w:t>Other</w:t>
-            </w:r>
-            <w:proofErr w:type="gramEnd"/>
-            <w:r>
-              <w:rPr>
-                <w:rFonts w:ascii="Calibri" w:eastAsia="Times New Roman" w:hAnsi="Calibri" w:cs="Calibri"/>
-                <w:color w:val="000000"/>
-              </w:rPr>
-              <w:t xml:space="preserve"> base rate $1000 annually</w:t>
+            <w:r>
+              <w:rPr>
+                <w:rFonts w:ascii="Calibri" w:eastAsia="Times New Roman" w:hAnsi="Calibri" w:cs="Calibri"/>
+                <w:color w:val="000000"/>
+              </w:rPr>
+              <w:t>Other base rate $1000 annually</w:t>
             </w:r>
           </w:p>
         </w:tc>
@@ -8247,23 +8142,7 @@
                 <w:rFonts w:ascii="Calibri" w:eastAsia="Times New Roman" w:hAnsi="Calibri" w:cs="Calibri"/>
                 <w:color w:val="000000"/>
               </w:rPr>
-              <w:t>24</w:t>
-            </w:r>
-            <w:proofErr w:type="gramStart"/>
-            <w:r>
-              <w:rPr>
-                <w:rFonts w:ascii="Calibri" w:eastAsia="Times New Roman" w:hAnsi="Calibri" w:cs="Calibri"/>
-                <w:color w:val="000000"/>
-              </w:rPr>
-              <w:t>% of discount</w:t>
-            </w:r>
-            <w:proofErr w:type="gramEnd"/>
-            <w:r>
-              <w:rPr>
-                <w:rFonts w:ascii="Calibri" w:eastAsia="Times New Roman" w:hAnsi="Calibri" w:cs="Calibri"/>
-                <w:color w:val="000000"/>
-              </w:rPr>
-              <w:t xml:space="preserve"> on base rate</w:t>
+              <w:t>24% of discount on base rate</w:t>
             </w:r>
           </w:p>
         </w:tc>
@@ -9243,9 +9122,9 @@
           <w:szCs w:val="24"/>
         </w:rPr>
         <w:drawing>
-          <wp:inline distT="0" distB="0" distL="0" distR="0" wp14:anchorId="18EC24BD" wp14:editId="51A0541D">
-            <wp:extent cx="5975350" cy="3361134"/>
-            <wp:effectExtent l="0" t="0" r="6350" b="0"/>
+          <wp:inline distT="0" distB="0" distL="0" distR="0" wp14:anchorId="18EC24BD" wp14:editId="58624D3B">
+            <wp:extent cx="6502401" cy="3657600"/>
+            <wp:effectExtent l="0" t="0" r="0" b="0"/>
             <wp:docPr id="1" name="Picture 1"/>
             <wp:cNvGraphicFramePr>
               <a:graphicFrameLocks xmlns:a="http://schemas.openxmlformats.org/drawingml/2006/main" noChangeAspect="1"/>
@@ -9266,7 +9145,7 @@
                   <pic:spPr>
                     <a:xfrm>
                       <a:off x="0" y="0"/>
-                      <a:ext cx="5981967" cy="3364856"/>
+                      <a:ext cx="6511510" cy="3662724"/>
                     </a:xfrm>
                     <a:prstGeom prst="rect">
                       <a:avLst/>
@@ -9287,24 +9166,6 @@
           <w:szCs w:val="24"/>
         </w:rPr>
       </w:pPr>
-      <w:r>
-        <w:rPr>
-          <w:rFonts w:ascii="Arial" w:hAnsi="Arial" w:cs="Arial"/>
-          <w:sz w:val="24"/>
-          <w:szCs w:val="24"/>
-        </w:rPr>
-        <w:t xml:space="preserve">Enter info </w:t>
-      </w:r>
-      <w:proofErr w:type="gramStart"/>
-      <w:r>
-        <w:rPr>
-          <w:rFonts w:ascii="Arial" w:hAnsi="Arial" w:cs="Arial"/>
-          <w:sz w:val="24"/>
-          <w:szCs w:val="24"/>
-        </w:rPr>
-        <w:t>form</w:t>
-      </w:r>
-      <w:proofErr w:type="gramEnd"/>
     </w:p>
     <w:p>
       <w:pPr>
@@ -9314,17 +9175,134 @@
           <w:szCs w:val="24"/>
         </w:rPr>
       </w:pPr>
+    </w:p>
+    <w:p>
+      <w:pPr>
+        <w:rPr>
+          <w:rFonts w:ascii="Arial" w:hAnsi="Arial" w:cs="Arial"/>
+          <w:sz w:val="24"/>
+          <w:szCs w:val="24"/>
+        </w:rPr>
+      </w:pPr>
+    </w:p>
+    <w:p>
+      <w:pPr>
+        <w:rPr>
+          <w:rFonts w:ascii="Arial" w:hAnsi="Arial" w:cs="Arial"/>
+          <w:sz w:val="24"/>
+          <w:szCs w:val="24"/>
+        </w:rPr>
+      </w:pPr>
+    </w:p>
+    <w:p>
+      <w:pPr>
+        <w:rPr>
+          <w:rFonts w:ascii="Arial" w:hAnsi="Arial" w:cs="Arial"/>
+          <w:sz w:val="24"/>
+          <w:szCs w:val="24"/>
+        </w:rPr>
+      </w:pPr>
+    </w:p>
+    <w:p>
+      <w:pPr>
+        <w:rPr>
+          <w:rFonts w:ascii="Arial" w:hAnsi="Arial" w:cs="Arial"/>
+          <w:sz w:val="24"/>
+          <w:szCs w:val="24"/>
+        </w:rPr>
+      </w:pPr>
+    </w:p>
+    <w:p>
+      <w:pPr>
+        <w:rPr>
+          <w:rFonts w:ascii="Arial" w:hAnsi="Arial" w:cs="Arial"/>
+          <w:sz w:val="24"/>
+          <w:szCs w:val="24"/>
+        </w:rPr>
+      </w:pPr>
+    </w:p>
+    <w:p>
+      <w:pPr>
+        <w:rPr>
+          <w:rFonts w:ascii="Arial" w:hAnsi="Arial" w:cs="Arial"/>
+          <w:sz w:val="24"/>
+          <w:szCs w:val="24"/>
+        </w:rPr>
+      </w:pPr>
+    </w:p>
+    <w:p>
+      <w:pPr>
+        <w:rPr>
+          <w:rFonts w:ascii="Arial" w:hAnsi="Arial" w:cs="Arial"/>
+          <w:sz w:val="24"/>
+          <w:szCs w:val="24"/>
+        </w:rPr>
+      </w:pPr>
+    </w:p>
+    <w:p>
+      <w:pPr>
+        <w:rPr>
+          <w:rFonts w:ascii="Arial" w:hAnsi="Arial" w:cs="Arial"/>
+          <w:sz w:val="24"/>
+          <w:szCs w:val="24"/>
+        </w:rPr>
+      </w:pPr>
+    </w:p>
+    <w:p>
+      <w:pPr>
+        <w:rPr>
+          <w:rFonts w:ascii="Arial" w:hAnsi="Arial" w:cs="Arial"/>
+          <w:sz w:val="24"/>
+          <w:szCs w:val="24"/>
+        </w:rPr>
+      </w:pPr>
+    </w:p>
+    <w:p>
+      <w:pPr>
+        <w:rPr>
+          <w:rFonts w:ascii="Arial" w:hAnsi="Arial" w:cs="Arial"/>
+          <w:sz w:val="24"/>
+          <w:szCs w:val="24"/>
+        </w:rPr>
+      </w:pPr>
+    </w:p>
+    <w:p>
+      <w:pPr>
+        <w:rPr>
+          <w:rFonts w:ascii="Arial" w:hAnsi="Arial" w:cs="Arial"/>
+          <w:sz w:val="24"/>
+          <w:szCs w:val="24"/>
+        </w:rPr>
+      </w:pPr>
       <w:r>
         <w:rPr>
           <w:rFonts w:ascii="Arial" w:hAnsi="Arial" w:cs="Arial"/>
           <w:sz w:val="24"/>
           <w:szCs w:val="24"/>
         </w:rPr>
+        <w:lastRenderedPageBreak/>
+        <w:t>Enter info form</w:t>
+      </w:r>
+    </w:p>
+    <w:p>
+      <w:pPr>
+        <w:rPr>
+          <w:rFonts w:ascii="Arial" w:hAnsi="Arial" w:cs="Arial"/>
+          <w:sz w:val="24"/>
+          <w:szCs w:val="24"/>
+        </w:rPr>
+      </w:pPr>
+      <w:r>
+        <w:rPr>
+          <w:rFonts w:ascii="Arial" w:hAnsi="Arial" w:cs="Arial"/>
+          <w:sz w:val="24"/>
+          <w:szCs w:val="24"/>
+        </w:rPr>
         <w:drawing>
-          <wp:inline distT="0" distB="0" distL="0" distR="0" wp14:anchorId="68C35969" wp14:editId="49D2AC4B">
-            <wp:extent cx="6261100" cy="3521869"/>
-            <wp:effectExtent l="0" t="0" r="6350" b="2540"/>
-            <wp:docPr id="2" name="Picture 2"/>
+          <wp:inline distT="0" distB="0" distL="0" distR="0" wp14:anchorId="64F70B51" wp14:editId="0F87B97D">
+            <wp:extent cx="6746240" cy="4099560"/>
+            <wp:effectExtent l="0" t="0" r="0" b="0"/>
+            <wp:docPr id="7" name="Picture 7"/>
             <wp:cNvGraphicFramePr>
               <a:graphicFrameLocks xmlns:a="http://schemas.openxmlformats.org/drawingml/2006/main" noChangeAspect="1"/>
             </wp:cNvGraphicFramePr>
@@ -9344,7 +9322,7 @@
                   <pic:spPr>
                     <a:xfrm>
                       <a:off x="0" y="0"/>
-                      <a:ext cx="6265961" cy="3524603"/>
+                      <a:ext cx="6750512" cy="4102156"/>
                     </a:xfrm>
                     <a:prstGeom prst="rect">
                       <a:avLst/>
@@ -9365,13 +9343,138 @@
           <w:szCs w:val="24"/>
         </w:rPr>
       </w:pPr>
+    </w:p>
+    <w:p>
+      <w:pPr>
+        <w:rPr>
+          <w:rFonts w:ascii="Arial" w:hAnsi="Arial" w:cs="Arial"/>
+          <w:sz w:val="24"/>
+          <w:szCs w:val="24"/>
+        </w:rPr>
+      </w:pPr>
+    </w:p>
+    <w:p>
+      <w:pPr>
+        <w:rPr>
+          <w:rFonts w:ascii="Arial" w:hAnsi="Arial" w:cs="Arial"/>
+          <w:sz w:val="24"/>
+          <w:szCs w:val="24"/>
+        </w:rPr>
+      </w:pPr>
+    </w:p>
+    <w:p>
+      <w:pPr>
+        <w:rPr>
+          <w:rFonts w:ascii="Arial" w:hAnsi="Arial" w:cs="Arial"/>
+          <w:sz w:val="24"/>
+          <w:szCs w:val="24"/>
+        </w:rPr>
+      </w:pPr>
+    </w:p>
+    <w:p>
+      <w:pPr>
+        <w:rPr>
+          <w:rFonts w:ascii="Arial" w:hAnsi="Arial" w:cs="Arial"/>
+          <w:sz w:val="24"/>
+          <w:szCs w:val="24"/>
+        </w:rPr>
+      </w:pPr>
+    </w:p>
+    <w:p>
+      <w:pPr>
+        <w:rPr>
+          <w:rFonts w:ascii="Arial" w:hAnsi="Arial" w:cs="Arial"/>
+          <w:sz w:val="24"/>
+          <w:szCs w:val="24"/>
+        </w:rPr>
+      </w:pPr>
+    </w:p>
+    <w:p>
+      <w:pPr>
+        <w:rPr>
+          <w:rFonts w:ascii="Arial" w:hAnsi="Arial" w:cs="Arial"/>
+          <w:sz w:val="24"/>
+          <w:szCs w:val="24"/>
+        </w:rPr>
+      </w:pPr>
+    </w:p>
+    <w:p>
+      <w:pPr>
+        <w:rPr>
+          <w:rFonts w:ascii="Arial" w:hAnsi="Arial" w:cs="Arial"/>
+          <w:sz w:val="24"/>
+          <w:szCs w:val="24"/>
+        </w:rPr>
+      </w:pPr>
+    </w:p>
+    <w:p>
+      <w:pPr>
+        <w:rPr>
+          <w:rFonts w:ascii="Arial" w:hAnsi="Arial" w:cs="Arial"/>
+          <w:sz w:val="24"/>
+          <w:szCs w:val="24"/>
+        </w:rPr>
+      </w:pPr>
+    </w:p>
+    <w:p>
+      <w:pPr>
+        <w:rPr>
+          <w:rFonts w:ascii="Arial" w:hAnsi="Arial" w:cs="Arial"/>
+          <w:sz w:val="24"/>
+          <w:szCs w:val="24"/>
+        </w:rPr>
+      </w:pPr>
+    </w:p>
+    <w:p>
+      <w:pPr>
+        <w:rPr>
+          <w:rFonts w:ascii="Arial" w:hAnsi="Arial" w:cs="Arial"/>
+          <w:sz w:val="24"/>
+          <w:szCs w:val="24"/>
+        </w:rPr>
+      </w:pPr>
+    </w:p>
+    <w:p>
+      <w:pPr>
+        <w:rPr>
+          <w:rFonts w:ascii="Arial" w:hAnsi="Arial" w:cs="Arial"/>
+          <w:sz w:val="24"/>
+          <w:szCs w:val="24"/>
+        </w:rPr>
+      </w:pPr>
+    </w:p>
+    <w:p>
+      <w:pPr>
+        <w:rPr>
+          <w:rFonts w:ascii="Arial" w:hAnsi="Arial" w:cs="Arial"/>
+          <w:sz w:val="24"/>
+          <w:szCs w:val="24"/>
+        </w:rPr>
+      </w:pPr>
+    </w:p>
+    <w:p>
+      <w:pPr>
+        <w:rPr>
+          <w:rFonts w:ascii="Arial" w:hAnsi="Arial" w:cs="Arial"/>
+          <w:sz w:val="24"/>
+          <w:szCs w:val="24"/>
+        </w:rPr>
+      </w:pPr>
+    </w:p>
+    <w:p>
+      <w:pPr>
+        <w:rPr>
+          <w:rFonts w:ascii="Arial" w:hAnsi="Arial" w:cs="Arial"/>
+          <w:sz w:val="24"/>
+          <w:szCs w:val="24"/>
+        </w:rPr>
+      </w:pPr>
       <w:r>
         <w:rPr>
           <w:rFonts w:ascii="Arial" w:hAnsi="Arial" w:cs="Arial"/>
           <w:sz w:val="24"/>
           <w:szCs w:val="24"/>
         </w:rPr>
-        <w:lastRenderedPageBreak/>
         <w:t>Displayed Entered Info and Link</w:t>
       </w:r>
     </w:p>
@@ -9379,6 +9482,8 @@
       <w:pPr>
         <w:rPr>
           <w:rFonts w:ascii="Arial" w:hAnsi="Arial" w:cs="Arial"/>
+          <w:b/>
+          <w:bCs/>
           <w:sz w:val="24"/>
           <w:szCs w:val="24"/>
         </w:rPr>
@@ -9386,14 +9491,16 @@
       <w:r>
         <w:rPr>
           <w:rFonts w:ascii="Arial" w:hAnsi="Arial" w:cs="Arial"/>
+          <w:b/>
+          <w:bCs/>
           <w:sz w:val="24"/>
           <w:szCs w:val="24"/>
         </w:rPr>
         <w:drawing>
-          <wp:inline distT="0" distB="0" distL="0" distR="0" wp14:anchorId="2FC38291" wp14:editId="75F4817D">
-            <wp:extent cx="6597227" cy="3710940"/>
-            <wp:effectExtent l="0" t="0" r="0" b="3810"/>
-            <wp:docPr id="3" name="Picture 3"/>
+          <wp:inline distT="0" distB="0" distL="0" distR="0" wp14:anchorId="205ADB71" wp14:editId="29D77092">
+            <wp:extent cx="6813973" cy="3832860"/>
+            <wp:effectExtent l="0" t="0" r="6350" b="0"/>
+            <wp:docPr id="11" name="Picture 11"/>
             <wp:cNvGraphicFramePr>
               <a:graphicFrameLocks xmlns:a="http://schemas.openxmlformats.org/drawingml/2006/main" noChangeAspect="1"/>
             </wp:cNvGraphicFramePr>
@@ -9413,7 +9520,7 @@
                   <pic:spPr>
                     <a:xfrm>
                       <a:off x="0" y="0"/>
-                      <a:ext cx="6600340" cy="3712691"/>
+                      <a:ext cx="6817547" cy="3834870"/>
                     </a:xfrm>
                     <a:prstGeom prst="rect">
                       <a:avLst/>
@@ -9449,11 +9556,12 @@
           <w:sz w:val="24"/>
           <w:szCs w:val="24"/>
         </w:rPr>
+        <w:lastRenderedPageBreak/>
         <w:drawing>
-          <wp:inline distT="0" distB="0" distL="0" distR="0" wp14:anchorId="30D2FA74" wp14:editId="72F1A31D">
-            <wp:extent cx="6637867" cy="3733800"/>
-            <wp:effectExtent l="0" t="0" r="0" b="0"/>
-            <wp:docPr id="4" name="Picture 4"/>
+          <wp:inline distT="0" distB="0" distL="0" distR="0" wp14:anchorId="2F61B2AC" wp14:editId="12AF4B45">
+            <wp:extent cx="6664960" cy="3749040"/>
+            <wp:effectExtent l="0" t="0" r="2540" b="3810"/>
+            <wp:docPr id="12" name="Picture 12"/>
             <wp:cNvGraphicFramePr>
               <a:graphicFrameLocks xmlns:a="http://schemas.openxmlformats.org/drawingml/2006/main" noChangeAspect="1"/>
             </wp:cNvGraphicFramePr>
@@ -9473,7 +9581,7 @@
                   <pic:spPr>
                     <a:xfrm>
                       <a:off x="0" y="0"/>
-                      <a:ext cx="6639396" cy="3734660"/>
+                      <a:ext cx="6667678" cy="3750569"/>
                     </a:xfrm>
                     <a:prstGeom prst="rect">
                       <a:avLst/>
@@ -9494,6 +9602,141 @@
           <w:szCs w:val="24"/>
         </w:rPr>
       </w:pPr>
+    </w:p>
+    <w:p>
+      <w:pPr>
+        <w:rPr>
+          <w:rFonts w:ascii="Arial" w:hAnsi="Arial" w:cs="Arial"/>
+          <w:sz w:val="24"/>
+          <w:szCs w:val="24"/>
+        </w:rPr>
+      </w:pPr>
+    </w:p>
+    <w:p>
+      <w:pPr>
+        <w:rPr>
+          <w:rFonts w:ascii="Arial" w:hAnsi="Arial" w:cs="Arial"/>
+          <w:sz w:val="24"/>
+          <w:szCs w:val="24"/>
+        </w:rPr>
+      </w:pPr>
+    </w:p>
+    <w:p>
+      <w:pPr>
+        <w:rPr>
+          <w:rFonts w:ascii="Arial" w:hAnsi="Arial" w:cs="Arial"/>
+          <w:sz w:val="24"/>
+          <w:szCs w:val="24"/>
+        </w:rPr>
+      </w:pPr>
+    </w:p>
+    <w:p>
+      <w:pPr>
+        <w:rPr>
+          <w:rFonts w:ascii="Arial" w:hAnsi="Arial" w:cs="Arial"/>
+          <w:sz w:val="24"/>
+          <w:szCs w:val="24"/>
+        </w:rPr>
+      </w:pPr>
+    </w:p>
+    <w:p>
+      <w:pPr>
+        <w:rPr>
+          <w:rFonts w:ascii="Arial" w:hAnsi="Arial" w:cs="Arial"/>
+          <w:sz w:val="24"/>
+          <w:szCs w:val="24"/>
+        </w:rPr>
+      </w:pPr>
+    </w:p>
+    <w:p>
+      <w:pPr>
+        <w:rPr>
+          <w:rFonts w:ascii="Arial" w:hAnsi="Arial" w:cs="Arial"/>
+          <w:sz w:val="24"/>
+          <w:szCs w:val="24"/>
+        </w:rPr>
+      </w:pPr>
+    </w:p>
+    <w:p>
+      <w:pPr>
+        <w:rPr>
+          <w:rFonts w:ascii="Arial" w:hAnsi="Arial" w:cs="Arial"/>
+          <w:sz w:val="24"/>
+          <w:szCs w:val="24"/>
+        </w:rPr>
+      </w:pPr>
+    </w:p>
+    <w:p>
+      <w:pPr>
+        <w:rPr>
+          <w:rFonts w:ascii="Arial" w:hAnsi="Arial" w:cs="Arial"/>
+          <w:sz w:val="24"/>
+          <w:szCs w:val="24"/>
+        </w:rPr>
+      </w:pPr>
+    </w:p>
+    <w:p>
+      <w:pPr>
+        <w:rPr>
+          <w:rFonts w:ascii="Arial" w:hAnsi="Arial" w:cs="Arial"/>
+          <w:sz w:val="24"/>
+          <w:szCs w:val="24"/>
+        </w:rPr>
+      </w:pPr>
+    </w:p>
+    <w:p>
+      <w:pPr>
+        <w:rPr>
+          <w:rFonts w:ascii="Arial" w:hAnsi="Arial" w:cs="Arial"/>
+          <w:sz w:val="24"/>
+          <w:szCs w:val="24"/>
+        </w:rPr>
+      </w:pPr>
+    </w:p>
+    <w:p>
+      <w:pPr>
+        <w:rPr>
+          <w:rFonts w:ascii="Arial" w:hAnsi="Arial" w:cs="Arial"/>
+          <w:sz w:val="24"/>
+          <w:szCs w:val="24"/>
+        </w:rPr>
+      </w:pPr>
+    </w:p>
+    <w:p>
+      <w:pPr>
+        <w:rPr>
+          <w:rFonts w:ascii="Arial" w:hAnsi="Arial" w:cs="Arial"/>
+          <w:sz w:val="24"/>
+          <w:szCs w:val="24"/>
+        </w:rPr>
+      </w:pPr>
+    </w:p>
+    <w:p>
+      <w:pPr>
+        <w:rPr>
+          <w:rFonts w:ascii="Arial" w:hAnsi="Arial" w:cs="Arial"/>
+          <w:sz w:val="24"/>
+          <w:szCs w:val="24"/>
+        </w:rPr>
+      </w:pPr>
+    </w:p>
+    <w:p>
+      <w:pPr>
+        <w:rPr>
+          <w:rFonts w:ascii="Arial" w:hAnsi="Arial" w:cs="Arial"/>
+          <w:sz w:val="24"/>
+          <w:szCs w:val="24"/>
+        </w:rPr>
+      </w:pPr>
+    </w:p>
+    <w:p>
+      <w:pPr>
+        <w:rPr>
+          <w:rFonts w:ascii="Arial" w:hAnsi="Arial" w:cs="Arial"/>
+          <w:sz w:val="24"/>
+          <w:szCs w:val="24"/>
+        </w:rPr>
+      </w:pPr>
       <w:r>
         <w:rPr>
           <w:rFonts w:ascii="Arial" w:hAnsi="Arial" w:cs="Arial"/>
@@ -9519,10 +9762,10 @@
           <w:szCs w:val="24"/>
         </w:rPr>
         <w:drawing>
-          <wp:inline distT="0" distB="0" distL="0" distR="0" wp14:anchorId="4F41F523" wp14:editId="0B0DB47D">
-            <wp:extent cx="6692053" cy="3764280"/>
-            <wp:effectExtent l="0" t="0" r="0" b="7620"/>
-            <wp:docPr id="5" name="Picture 5"/>
+          <wp:inline distT="0" distB="0" distL="0" distR="0" wp14:anchorId="38ECC916" wp14:editId="17715931">
+            <wp:extent cx="6705600" cy="3771900"/>
+            <wp:effectExtent l="0" t="0" r="0" b="0"/>
+            <wp:docPr id="13" name="Picture 13"/>
             <wp:cNvGraphicFramePr>
               <a:graphicFrameLocks xmlns:a="http://schemas.openxmlformats.org/drawingml/2006/main" noChangeAspect="1"/>
             </wp:cNvGraphicFramePr>
@@ -9542,7 +9785,7 @@
                   <pic:spPr>
                     <a:xfrm>
                       <a:off x="0" y="0"/>
-                      <a:ext cx="6694461" cy="3765635"/>
+                      <a:ext cx="6709208" cy="3773930"/>
                     </a:xfrm>
                     <a:prstGeom prst="rect">
                       <a:avLst/>
@@ -9554,6 +9797,58 @@
           </wp:inline>
         </w:drawing>
       </w:r>
+    </w:p>
+    <w:p>
+      <w:pPr>
+        <w:rPr>
+          <w:rFonts w:ascii="Arial" w:hAnsi="Arial" w:cs="Arial"/>
+          <w:sz w:val="24"/>
+          <w:szCs w:val="24"/>
+        </w:rPr>
+      </w:pPr>
+    </w:p>
+    <w:p>
+      <w:pPr>
+        <w:rPr>
+          <w:rFonts w:ascii="Arial" w:hAnsi="Arial" w:cs="Arial"/>
+          <w:sz w:val="24"/>
+          <w:szCs w:val="24"/>
+        </w:rPr>
+      </w:pPr>
+      <w:r>
+        <w:rPr>
+          <w:rFonts w:ascii="Arial" w:hAnsi="Arial" w:cs="Arial"/>
+          <w:sz w:val="24"/>
+          <w:szCs w:val="24"/>
+        </w:rPr>
+        <w:t>C# code</w:t>
+      </w:r>
+    </w:p>
+    <w:p>
+      <w:pPr>
+        <w:rPr>
+          <w:rFonts w:ascii="Arial" w:hAnsi="Arial" w:cs="Arial"/>
+          <w:sz w:val="24"/>
+          <w:szCs w:val="24"/>
+        </w:rPr>
+      </w:pPr>
+      <w:r>
+        <w:rPr>
+          <w:rFonts w:ascii="Arial" w:hAnsi="Arial" w:cs="Arial"/>
+          <w:sz w:val="24"/>
+          <w:szCs w:val="24"/>
+        </w:rPr>
+        <w:t>HTML code</w:t>
+      </w:r>
+    </w:p>
+    <w:p>
+      <w:pPr>
+        <w:rPr>
+          <w:rFonts w:ascii="Arial" w:hAnsi="Arial" w:cs="Arial"/>
+          <w:sz w:val="24"/>
+          <w:szCs w:val="24"/>
+        </w:rPr>
+      </w:pPr>
     </w:p>
     <w:sectPr>
       <w:pgSz w:w="12240" w:h="15840"/>
